--- a/careful document/支付模块.docx
+++ b/careful document/支付模块.docx
@@ -105,9 +105,6 @@
     <w:p>
       <w:pPr>
         <w:spacing w:line="220" w:lineRule="atLeast"/>
-        <w:rPr>
-          <w:rFonts w:hint="eastAsia"/>
-        </w:rPr>
       </w:pPr>
       <w:proofErr w:type="gramStart"/>
       <w:r>
@@ -121,31 +118,7 @@
         <w:rPr>
           <w:rFonts w:hint="eastAsia"/>
         </w:rPr>
-        <w:t>（</w:t>
-      </w:r>
-      <w:r>
-        <w:rPr>
-          <w:rFonts w:hint="eastAsia"/>
-        </w:rPr>
-        <w:t>上</w:t>
-      </w:r>
-      <w:r>
-        <w:rPr>
-          <w:rFonts w:hint="eastAsia"/>
-        </w:rPr>
-        <w:t>、</w:t>
-      </w:r>
-      <w:r>
-        <w:rPr>
-          <w:rFonts w:hint="eastAsia"/>
-        </w:rPr>
-        <w:t>下</w:t>
-      </w:r>
-      <w:r>
-        <w:rPr>
-          <w:rFonts w:hint="eastAsia"/>
-        </w:rPr>
-        <w:t>）</w:t>
+        <w:t>（上、下）</w:t>
       </w:r>
     </w:p>
     <w:p>
@@ -487,9 +460,6 @@
     <w:p>
       <w:pPr>
         <w:spacing w:line="220" w:lineRule="atLeast"/>
-        <w:rPr>
-          <w:rFonts w:hint="eastAsia"/>
-        </w:rPr>
       </w:pPr>
       <w:r>
         <w:rPr>
@@ -978,12 +948,1841 @@
     <w:p>
       <w:pPr>
         <w:spacing w:line="220" w:lineRule="atLeast"/>
-        <w:rPr>
-          <w:rFonts w:hint="eastAsia"/>
-        </w:rPr>
+      </w:pPr>
+    </w:p>
+    <w:p>
+      <w:pPr>
+        <w:spacing w:line="220" w:lineRule="atLeast"/>
+      </w:pPr>
+      <w:r>
+        <w:rPr>
+          <w:rFonts w:hint="eastAsia"/>
+        </w:rPr>
+        <w:t>调起支付：</w:t>
+      </w:r>
+    </w:p>
+    <w:p>
+      <w:pPr>
+        <w:pStyle w:val="a3"/>
+        <w:numPr>
+          <w:ilvl w:val="0"/>
+          <w:numId w:val="2"/>
+        </w:numPr>
+        <w:spacing w:line="220" w:lineRule="atLeast"/>
+        <w:ind w:firstLineChars="0"/>
+      </w:pPr>
+      <w:r>
+        <w:rPr>
+          <w:rFonts w:hint="eastAsia"/>
+        </w:rPr>
+        <w:t>查阅</w:t>
+      </w:r>
+      <w:proofErr w:type="gramStart"/>
+      <w:r>
+        <w:rPr>
+          <w:rFonts w:hint="eastAsia"/>
+        </w:rPr>
+        <w:t>微信支付</w:t>
+      </w:r>
+      <w:proofErr w:type="gramEnd"/>
+      <w:r>
+        <w:rPr>
+          <w:rFonts w:hint="eastAsia"/>
+        </w:rPr>
+        <w:t>文档</w:t>
+      </w:r>
+    </w:p>
+    <w:p>
+      <w:pPr>
+        <w:pStyle w:val="a3"/>
+        <w:spacing w:line="220" w:lineRule="atLeast"/>
+        <w:ind w:left="720" w:firstLineChars="0" w:firstLine="0"/>
+      </w:pPr>
+      <w:r>
+        <w:rPr>
+          <w:noProof/>
+        </w:rPr>
+        <w:lastRenderedPageBreak/>
+        <w:drawing>
+          <wp:inline distT="0" distB="0" distL="0" distR="0" wp14:anchorId="0A4E0B4C" wp14:editId="3DF1264F">
+            <wp:extent cx="5274310" cy="1940560"/>
+            <wp:effectExtent l="0" t="0" r="0" b="0"/>
+            <wp:docPr id="6" name="图片 6"/>
+            <wp:cNvGraphicFramePr>
+              <a:graphicFrameLocks xmlns:a="http://schemas.openxmlformats.org/drawingml/2006/main" noChangeAspect="1"/>
+            </wp:cNvGraphicFramePr>
+            <a:graphic xmlns:a="http://schemas.openxmlformats.org/drawingml/2006/main">
+              <a:graphicData uri="http://schemas.openxmlformats.org/drawingml/2006/picture">
+                <pic:pic xmlns:pic="http://schemas.openxmlformats.org/drawingml/2006/picture">
+                  <pic:nvPicPr>
+                    <pic:cNvPr id="1" name=""/>
+                    <pic:cNvPicPr/>
+                  </pic:nvPicPr>
+                  <pic:blipFill>
+                    <a:blip r:embed="rId11"/>
+                    <a:stretch>
+                      <a:fillRect/>
+                    </a:stretch>
+                  </pic:blipFill>
+                  <pic:spPr>
+                    <a:xfrm>
+                      <a:off x="0" y="0"/>
+                      <a:ext cx="5274310" cy="1940560"/>
+                    </a:xfrm>
+                    <a:prstGeom prst="rect">
+                      <a:avLst/>
+                    </a:prstGeom>
+                  </pic:spPr>
+                </pic:pic>
+              </a:graphicData>
+            </a:graphic>
+          </wp:inline>
+        </w:drawing>
+      </w:r>
+    </w:p>
+    <w:p>
+      <w:pPr>
+        <w:spacing w:line="220" w:lineRule="atLeast"/>
+      </w:pPr>
+    </w:p>
+    <w:p>
+      <w:pPr>
+        <w:spacing w:line="220" w:lineRule="atLeast"/>
+      </w:pPr>
+    </w:p>
+    <w:p>
+      <w:pPr>
+        <w:spacing w:line="220" w:lineRule="atLeast"/>
+      </w:pPr>
+      <w:r>
+        <w:rPr>
+          <w:rFonts w:hint="eastAsia"/>
+        </w:rPr>
+        <w:t>2</w:t>
+      </w:r>
+      <w:r>
+        <w:rPr>
+          <w:rFonts w:hint="eastAsia"/>
+        </w:rPr>
+        <w:t>、工程缺少了</w:t>
+      </w:r>
+      <w:r>
+        <w:rPr>
+          <w:rFonts w:hint="eastAsia"/>
+        </w:rPr>
+        <w:t>static</w:t>
+      </w:r>
+      <w:r>
+        <w:rPr>
+          <w:rFonts w:hint="eastAsia"/>
+        </w:rPr>
+        <w:t>和</w:t>
+      </w:r>
+      <w:r>
+        <w:rPr>
+          <w:rFonts w:hint="eastAsia"/>
+        </w:rPr>
+        <w:t>t</w:t>
+      </w:r>
+      <w:r>
+        <w:t>emplates</w:t>
+      </w:r>
+      <w:r>
+        <w:rPr>
+          <w:rFonts w:hint="eastAsia"/>
+        </w:rPr>
+        <w:t>文件夹，新增</w:t>
+      </w:r>
+    </w:p>
+    <w:p>
+      <w:pPr>
+        <w:spacing w:line="220" w:lineRule="atLeast"/>
+      </w:pPr>
+      <w:r>
+        <w:rPr>
+          <w:rFonts w:hint="eastAsia"/>
+        </w:rPr>
+        <w:t>3</w:t>
+      </w:r>
+      <w:r>
+        <w:rPr>
+          <w:rFonts w:hint="eastAsia"/>
+        </w:rPr>
+        <w:t>、从支付文档中拷贝</w:t>
+      </w:r>
+      <w:proofErr w:type="spellStart"/>
+      <w:r>
+        <w:rPr>
+          <w:rFonts w:hint="eastAsia"/>
+        </w:rPr>
+        <w:t>j</w:t>
+      </w:r>
+      <w:r>
+        <w:t>s</w:t>
+      </w:r>
+      <w:proofErr w:type="spellEnd"/>
+      <w:r>
+        <w:rPr>
+          <w:rFonts w:hint="eastAsia"/>
+        </w:rPr>
+        <w:t>代码块复制到</w:t>
+      </w:r>
+      <w:r>
+        <w:rPr>
+          <w:rFonts w:hint="eastAsia"/>
+        </w:rPr>
+        <w:t>static</w:t>
+      </w:r>
+      <w:r>
+        <w:rPr>
+          <w:rFonts w:hint="eastAsia"/>
+        </w:rPr>
+        <w:t>下新建的</w:t>
+      </w:r>
+      <w:proofErr w:type="spellStart"/>
+      <w:r>
+        <w:t>api</w:t>
+      </w:r>
+      <w:proofErr w:type="spellEnd"/>
+      <w:r>
+        <w:rPr>
+          <w:rFonts w:hint="eastAsia"/>
+        </w:rPr>
+        <w:t>文件夹里的</w:t>
+      </w:r>
+      <w:r>
+        <w:rPr>
+          <w:rFonts w:hint="eastAsia"/>
+        </w:rPr>
+        <w:t>p</w:t>
+      </w:r>
+      <w:r>
+        <w:t>ay</w:t>
+      </w:r>
+      <w:r>
+        <w:rPr>
+          <w:rFonts w:hint="eastAsia"/>
+        </w:rPr>
+        <w:t>.</w:t>
+      </w:r>
+      <w:r>
+        <w:t>html</w:t>
+      </w:r>
+      <w:r>
+        <w:rPr>
+          <w:rFonts w:hint="eastAsia"/>
+        </w:rPr>
+        <w:t>文件里，</w:t>
+      </w:r>
+    </w:p>
+    <w:p>
+      <w:pPr>
+        <w:spacing w:line="220" w:lineRule="atLeast"/>
+      </w:pPr>
+      <w:r>
+        <w:rPr>
+          <w:rFonts w:hint="eastAsia"/>
+        </w:rPr>
+        <w:t>用</w:t>
+      </w:r>
+      <w:r>
+        <w:rPr>
+          <w:rFonts w:hint="eastAsia"/>
+        </w:rPr>
+        <w:t>&lt;</w:t>
+      </w:r>
+      <w:r>
+        <w:t>script&gt;&lt;/script&gt;</w:t>
+      </w:r>
+      <w:r>
+        <w:rPr>
+          <w:rFonts w:hint="eastAsia"/>
+        </w:rPr>
+        <w:t>包括</w:t>
+      </w:r>
+    </w:p>
+    <w:p>
+      <w:pPr>
+        <w:shd w:val="clear" w:color="auto" w:fill="2B2B2B"/>
+        <w:tabs>
+          <w:tab w:val="left" w:pos="916"/>
+          <w:tab w:val="left" w:pos="1832"/>
+          <w:tab w:val="left" w:pos="2748"/>
+          <w:tab w:val="left" w:pos="3664"/>
+          <w:tab w:val="left" w:pos="4580"/>
+          <w:tab w:val="left" w:pos="5496"/>
+          <w:tab w:val="left" w:pos="6412"/>
+          <w:tab w:val="left" w:pos="7328"/>
+          <w:tab w:val="left" w:pos="8244"/>
+          <w:tab w:val="left" w:pos="9160"/>
+          <w:tab w:val="left" w:pos="10076"/>
+          <w:tab w:val="left" w:pos="10992"/>
+          <w:tab w:val="left" w:pos="11908"/>
+          <w:tab w:val="left" w:pos="12824"/>
+          <w:tab w:val="left" w:pos="13740"/>
+          <w:tab w:val="left" w:pos="14656"/>
+        </w:tabs>
+        <w:adjustRightInd/>
+        <w:snapToGrid/>
+        <w:spacing w:after="0"/>
+        <w:rPr>
+          <w:rFonts w:ascii="宋体" w:eastAsia="宋体" w:hAnsi="宋体" w:cs="宋体"/>
+          <w:color w:val="A9B7C6"/>
+          <w:sz w:val="27"/>
+          <w:szCs w:val="27"/>
+        </w:rPr>
+      </w:pPr>
+      <w:r>
+        <w:rPr>
+          <w:rFonts w:ascii="宋体" w:eastAsia="宋体" w:hAnsi="宋体" w:cs="宋体" w:hint="eastAsia"/>
+          <w:color w:val="E8BF6A"/>
+          <w:sz w:val="27"/>
+          <w:szCs w:val="27"/>
+        </w:rPr>
+        <w:t>&lt;script&gt;</w:t>
+      </w:r>
+      <w:r>
+        <w:rPr>
+          <w:rFonts w:ascii="宋体" w:eastAsia="宋体" w:hAnsi="宋体" w:cs="宋体" w:hint="eastAsia"/>
+          <w:color w:val="E8BF6A"/>
+          <w:sz w:val="27"/>
+          <w:szCs w:val="27"/>
+        </w:rPr>
+        <w:br/>
+        <w:t xml:space="preserve">    </w:t>
+      </w:r>
+      <w:r>
+        <w:rPr>
+          <w:rFonts w:ascii="宋体" w:eastAsia="宋体" w:hAnsi="宋体" w:cs="宋体" w:hint="eastAsia"/>
+          <w:b/>
+          <w:bCs/>
+          <w:color w:val="CC7832"/>
+          <w:sz w:val="27"/>
+          <w:szCs w:val="27"/>
+        </w:rPr>
+        <w:t xml:space="preserve">function </w:t>
+      </w:r>
+      <w:proofErr w:type="spellStart"/>
+      <w:r>
+        <w:rPr>
+          <w:rFonts w:ascii="宋体" w:eastAsia="宋体" w:hAnsi="宋体" w:cs="宋体" w:hint="eastAsia"/>
+          <w:color w:val="FFC66D"/>
+          <w:sz w:val="27"/>
+          <w:szCs w:val="27"/>
+        </w:rPr>
+        <w:t>onBridgeReady</w:t>
+      </w:r>
+      <w:proofErr w:type="spellEnd"/>
+      <w:r>
+        <w:rPr>
+          <w:rFonts w:ascii="宋体" w:eastAsia="宋体" w:hAnsi="宋体" w:cs="宋体" w:hint="eastAsia"/>
+          <w:color w:val="A9B7C6"/>
+          <w:sz w:val="27"/>
+          <w:szCs w:val="27"/>
+        </w:rPr>
+        <w:t>(){</w:t>
+      </w:r>
+      <w:r>
+        <w:rPr>
+          <w:rFonts w:ascii="宋体" w:eastAsia="宋体" w:hAnsi="宋体" w:cs="宋体" w:hint="eastAsia"/>
+          <w:color w:val="A9B7C6"/>
+          <w:sz w:val="27"/>
+          <w:szCs w:val="27"/>
+        </w:rPr>
+        <w:br/>
+        <w:t xml:space="preserve">        </w:t>
+      </w:r>
+      <w:proofErr w:type="spellStart"/>
+      <w:r>
+        <w:rPr>
+          <w:rFonts w:ascii="宋体" w:eastAsia="宋体" w:hAnsi="宋体" w:cs="宋体" w:hint="eastAsia"/>
+          <w:color w:val="A9B7C6"/>
+          <w:sz w:val="27"/>
+          <w:szCs w:val="27"/>
+        </w:rPr>
+        <w:t>WeixinJSBridge.invoke</w:t>
+      </w:r>
+      <w:proofErr w:type="spellEnd"/>
+      <w:r>
+        <w:rPr>
+          <w:rFonts w:ascii="宋体" w:eastAsia="宋体" w:hAnsi="宋体" w:cs="宋体" w:hint="eastAsia"/>
+          <w:color w:val="A9B7C6"/>
+          <w:sz w:val="27"/>
+          <w:szCs w:val="27"/>
+        </w:rPr>
+        <w:t>(</w:t>
+      </w:r>
+      <w:r>
+        <w:rPr>
+          <w:rFonts w:ascii="宋体" w:eastAsia="宋体" w:hAnsi="宋体" w:cs="宋体" w:hint="eastAsia"/>
+          <w:color w:val="A9B7C6"/>
+          <w:sz w:val="27"/>
+          <w:szCs w:val="27"/>
+        </w:rPr>
+        <w:br/>
+        <w:t xml:space="preserve">                </w:t>
+      </w:r>
+      <w:r>
+        <w:rPr>
+          <w:rFonts w:ascii="宋体" w:eastAsia="宋体" w:hAnsi="宋体" w:cs="宋体" w:hint="eastAsia"/>
+          <w:color w:val="6A8759"/>
+          <w:sz w:val="27"/>
+          <w:szCs w:val="27"/>
+        </w:rPr>
+        <w:t>'</w:t>
+      </w:r>
+      <w:proofErr w:type="spellStart"/>
+      <w:r>
+        <w:rPr>
+          <w:rFonts w:ascii="宋体" w:eastAsia="宋体" w:hAnsi="宋体" w:cs="宋体" w:hint="eastAsia"/>
+          <w:color w:val="6A8759"/>
+          <w:sz w:val="27"/>
+          <w:szCs w:val="27"/>
+        </w:rPr>
+        <w:t>getBrandWCPayRequest</w:t>
+      </w:r>
+      <w:proofErr w:type="spellEnd"/>
+      <w:r>
+        <w:rPr>
+          <w:rFonts w:ascii="宋体" w:eastAsia="宋体" w:hAnsi="宋体" w:cs="宋体" w:hint="eastAsia"/>
+          <w:color w:val="6A8759"/>
+          <w:sz w:val="27"/>
+          <w:szCs w:val="27"/>
+        </w:rPr>
+        <w:t>'</w:t>
+      </w:r>
+      <w:r>
+        <w:rPr>
+          <w:rFonts w:ascii="宋体" w:eastAsia="宋体" w:hAnsi="宋体" w:cs="宋体" w:hint="eastAsia"/>
+          <w:color w:val="CC7832"/>
+          <w:sz w:val="27"/>
+          <w:szCs w:val="27"/>
+        </w:rPr>
+        <w:t xml:space="preserve">, </w:t>
+      </w:r>
+      <w:r>
+        <w:rPr>
+          <w:rFonts w:ascii="宋体" w:eastAsia="宋体" w:hAnsi="宋体" w:cs="宋体" w:hint="eastAsia"/>
+          <w:color w:val="A9B7C6"/>
+          <w:sz w:val="27"/>
+          <w:szCs w:val="27"/>
+        </w:rPr>
+        <w:t>{</w:t>
+      </w:r>
+      <w:r>
+        <w:rPr>
+          <w:rFonts w:ascii="宋体" w:eastAsia="宋体" w:hAnsi="宋体" w:cs="宋体" w:hint="eastAsia"/>
+          <w:color w:val="A9B7C6"/>
+          <w:sz w:val="27"/>
+          <w:szCs w:val="27"/>
+        </w:rPr>
+        <w:br/>
+        <w:t xml:space="preserve">                    </w:t>
+      </w:r>
+      <w:r>
+        <w:rPr>
+          <w:rFonts w:ascii="宋体" w:eastAsia="宋体" w:hAnsi="宋体" w:cs="宋体" w:hint="eastAsia"/>
+          <w:color w:val="6A8759"/>
+          <w:sz w:val="27"/>
+          <w:szCs w:val="27"/>
+        </w:rPr>
+        <w:t>"appId"</w:t>
+      </w:r>
+      <w:r>
+        <w:rPr>
+          <w:rFonts w:ascii="宋体" w:eastAsia="宋体" w:hAnsi="宋体" w:cs="宋体" w:hint="eastAsia"/>
+          <w:color w:val="A9B7C6"/>
+          <w:sz w:val="27"/>
+          <w:szCs w:val="27"/>
+        </w:rPr>
+        <w:t>:</w:t>
+      </w:r>
+      <w:r>
+        <w:rPr>
+          <w:rFonts w:ascii="宋体" w:eastAsia="宋体" w:hAnsi="宋体" w:cs="宋体" w:hint="eastAsia"/>
+          <w:color w:val="6A8759"/>
+          <w:sz w:val="27"/>
+          <w:szCs w:val="27"/>
+        </w:rPr>
+        <w:t>"wx2421b1c4370ec43b"</w:t>
+      </w:r>
+      <w:r>
+        <w:rPr>
+          <w:rFonts w:ascii="宋体" w:eastAsia="宋体" w:hAnsi="宋体" w:cs="宋体" w:hint="eastAsia"/>
+          <w:color w:val="CC7832"/>
+          <w:sz w:val="27"/>
+          <w:szCs w:val="27"/>
+        </w:rPr>
+        <w:t xml:space="preserve">,     </w:t>
+      </w:r>
+      <w:r>
+        <w:rPr>
+          <w:rFonts w:ascii="宋体" w:eastAsia="宋体" w:hAnsi="宋体" w:cs="宋体" w:hint="eastAsia"/>
+          <w:color w:val="808080"/>
+          <w:sz w:val="27"/>
+          <w:szCs w:val="27"/>
+        </w:rPr>
+        <w:t>//公众号名称，由商户传入</w:t>
+      </w:r>
+      <w:r>
+        <w:rPr>
+          <w:rFonts w:ascii="宋体" w:eastAsia="宋体" w:hAnsi="宋体" w:cs="宋体" w:hint="eastAsia"/>
+          <w:color w:val="808080"/>
+          <w:sz w:val="27"/>
+          <w:szCs w:val="27"/>
+        </w:rPr>
+        <w:br/>
+        <w:t xml:space="preserve">                    </w:t>
+      </w:r>
+      <w:r>
+        <w:rPr>
+          <w:rFonts w:ascii="宋体" w:eastAsia="宋体" w:hAnsi="宋体" w:cs="宋体" w:hint="eastAsia"/>
+          <w:color w:val="6A8759"/>
+          <w:sz w:val="27"/>
+          <w:szCs w:val="27"/>
+        </w:rPr>
+        <w:t>"timeStamp"</w:t>
+      </w:r>
+      <w:r>
+        <w:rPr>
+          <w:rFonts w:ascii="宋体" w:eastAsia="宋体" w:hAnsi="宋体" w:cs="宋体" w:hint="eastAsia"/>
+          <w:color w:val="A9B7C6"/>
+          <w:sz w:val="27"/>
+          <w:szCs w:val="27"/>
+        </w:rPr>
+        <w:t>:</w:t>
+      </w:r>
+      <w:r>
+        <w:rPr>
+          <w:rFonts w:ascii="宋体" w:eastAsia="宋体" w:hAnsi="宋体" w:cs="宋体" w:hint="eastAsia"/>
+          <w:color w:val="6A8759"/>
+          <w:sz w:val="27"/>
+          <w:szCs w:val="27"/>
+        </w:rPr>
+        <w:t>"1395712654"</w:t>
+      </w:r>
+      <w:r>
+        <w:rPr>
+          <w:rFonts w:ascii="宋体" w:eastAsia="宋体" w:hAnsi="宋体" w:cs="宋体" w:hint="eastAsia"/>
+          <w:color w:val="CC7832"/>
+          <w:sz w:val="27"/>
+          <w:szCs w:val="27"/>
+        </w:rPr>
+        <w:t xml:space="preserve">,         </w:t>
+      </w:r>
+      <w:r>
+        <w:rPr>
+          <w:rFonts w:ascii="宋体" w:eastAsia="宋体" w:hAnsi="宋体" w:cs="宋体" w:hint="eastAsia"/>
+          <w:color w:val="808080"/>
+          <w:sz w:val="27"/>
+          <w:szCs w:val="27"/>
+        </w:rPr>
+        <w:t>//时间戳，自1970年以来的秒数</w:t>
+      </w:r>
+      <w:r>
+        <w:rPr>
+          <w:rFonts w:ascii="宋体" w:eastAsia="宋体" w:hAnsi="宋体" w:cs="宋体" w:hint="eastAsia"/>
+          <w:color w:val="808080"/>
+          <w:sz w:val="27"/>
+          <w:szCs w:val="27"/>
+        </w:rPr>
+        <w:br/>
+        <w:t xml:space="preserve">                    </w:t>
+      </w:r>
+      <w:r>
+        <w:rPr>
+          <w:rFonts w:ascii="宋体" w:eastAsia="宋体" w:hAnsi="宋体" w:cs="宋体" w:hint="eastAsia"/>
+          <w:color w:val="6A8759"/>
+          <w:sz w:val="27"/>
+          <w:szCs w:val="27"/>
+        </w:rPr>
+        <w:t>"nonceStr"</w:t>
+      </w:r>
+      <w:r>
+        <w:rPr>
+          <w:rFonts w:ascii="宋体" w:eastAsia="宋体" w:hAnsi="宋体" w:cs="宋体" w:hint="eastAsia"/>
+          <w:color w:val="A9B7C6"/>
+          <w:sz w:val="27"/>
+          <w:szCs w:val="27"/>
+        </w:rPr>
+        <w:t>:</w:t>
+      </w:r>
+      <w:r>
+        <w:rPr>
+          <w:rFonts w:ascii="宋体" w:eastAsia="宋体" w:hAnsi="宋体" w:cs="宋体" w:hint="eastAsia"/>
+          <w:color w:val="6A8759"/>
+          <w:sz w:val="27"/>
+          <w:szCs w:val="27"/>
+        </w:rPr>
+        <w:t>"e61463f8efa94090b1f366cccfbbb444"</w:t>
+      </w:r>
+      <w:r>
+        <w:rPr>
+          <w:rFonts w:ascii="宋体" w:eastAsia="宋体" w:hAnsi="宋体" w:cs="宋体" w:hint="eastAsia"/>
+          <w:color w:val="CC7832"/>
+          <w:sz w:val="27"/>
+          <w:szCs w:val="27"/>
+        </w:rPr>
+        <w:t xml:space="preserve">, </w:t>
+      </w:r>
+      <w:r>
+        <w:rPr>
+          <w:rFonts w:ascii="宋体" w:eastAsia="宋体" w:hAnsi="宋体" w:cs="宋体" w:hint="eastAsia"/>
+          <w:color w:val="808080"/>
+          <w:sz w:val="27"/>
+          <w:szCs w:val="27"/>
+        </w:rPr>
+        <w:t>//随机串</w:t>
+      </w:r>
+      <w:r>
+        <w:rPr>
+          <w:rFonts w:ascii="宋体" w:eastAsia="宋体" w:hAnsi="宋体" w:cs="宋体" w:hint="eastAsia"/>
+          <w:color w:val="808080"/>
+          <w:sz w:val="27"/>
+          <w:szCs w:val="27"/>
+        </w:rPr>
+        <w:br/>
+        <w:t xml:space="preserve">                    </w:t>
+      </w:r>
+      <w:r>
+        <w:rPr>
+          <w:rFonts w:ascii="宋体" w:eastAsia="宋体" w:hAnsi="宋体" w:cs="宋体" w:hint="eastAsia"/>
+          <w:color w:val="6A8759"/>
+          <w:sz w:val="27"/>
+          <w:szCs w:val="27"/>
+        </w:rPr>
+        <w:t>"package"</w:t>
+      </w:r>
+      <w:r>
+        <w:rPr>
+          <w:rFonts w:ascii="宋体" w:eastAsia="宋体" w:hAnsi="宋体" w:cs="宋体" w:hint="eastAsia"/>
+          <w:color w:val="A9B7C6"/>
+          <w:sz w:val="27"/>
+          <w:szCs w:val="27"/>
+        </w:rPr>
+        <w:t>:</w:t>
+      </w:r>
+      <w:r>
+        <w:rPr>
+          <w:rFonts w:ascii="宋体" w:eastAsia="宋体" w:hAnsi="宋体" w:cs="宋体" w:hint="eastAsia"/>
+          <w:color w:val="6A8759"/>
+          <w:sz w:val="27"/>
+          <w:szCs w:val="27"/>
+        </w:rPr>
+        <w:t>"</w:t>
+      </w:r>
+      <w:proofErr w:type="spellStart"/>
+      <w:r>
+        <w:rPr>
+          <w:rFonts w:ascii="宋体" w:eastAsia="宋体" w:hAnsi="宋体" w:cs="宋体" w:hint="eastAsia"/>
+          <w:color w:val="6A8759"/>
+          <w:sz w:val="27"/>
+          <w:szCs w:val="27"/>
+        </w:rPr>
+        <w:t>prepay_id</w:t>
+      </w:r>
+      <w:proofErr w:type="spellEnd"/>
+      <w:r>
+        <w:rPr>
+          <w:rFonts w:ascii="宋体" w:eastAsia="宋体" w:hAnsi="宋体" w:cs="宋体" w:hint="eastAsia"/>
+          <w:color w:val="6A8759"/>
+          <w:sz w:val="27"/>
+          <w:szCs w:val="27"/>
+        </w:rPr>
+        <w:t>=u802345jgfjsdfgsdg888"</w:t>
+      </w:r>
+      <w:r>
+        <w:rPr>
+          <w:rFonts w:ascii="宋体" w:eastAsia="宋体" w:hAnsi="宋体" w:cs="宋体" w:hint="eastAsia"/>
+          <w:color w:val="CC7832"/>
+          <w:sz w:val="27"/>
+          <w:szCs w:val="27"/>
+        </w:rPr>
+        <w:t>,</w:t>
+      </w:r>
+      <w:r>
+        <w:rPr>
+          <w:rFonts w:ascii="宋体" w:eastAsia="宋体" w:hAnsi="宋体" w:cs="宋体" w:hint="eastAsia"/>
+          <w:color w:val="CC7832"/>
+          <w:sz w:val="27"/>
+          <w:szCs w:val="27"/>
+        </w:rPr>
+        <w:br/>
+        <w:t xml:space="preserve">                    </w:t>
+      </w:r>
+      <w:r>
+        <w:rPr>
+          <w:rFonts w:ascii="宋体" w:eastAsia="宋体" w:hAnsi="宋体" w:cs="宋体" w:hint="eastAsia"/>
+          <w:color w:val="6A8759"/>
+          <w:sz w:val="27"/>
+          <w:szCs w:val="27"/>
+        </w:rPr>
+        <w:t>"signType"</w:t>
+      </w:r>
+      <w:r>
+        <w:rPr>
+          <w:rFonts w:ascii="宋体" w:eastAsia="宋体" w:hAnsi="宋体" w:cs="宋体" w:hint="eastAsia"/>
+          <w:color w:val="A9B7C6"/>
+          <w:sz w:val="27"/>
+          <w:szCs w:val="27"/>
+        </w:rPr>
+        <w:t>:</w:t>
+      </w:r>
+      <w:r>
+        <w:rPr>
+          <w:rFonts w:ascii="宋体" w:eastAsia="宋体" w:hAnsi="宋体" w:cs="宋体" w:hint="eastAsia"/>
+          <w:color w:val="6A8759"/>
+          <w:sz w:val="27"/>
+          <w:szCs w:val="27"/>
+        </w:rPr>
+        <w:t>"MD5"</w:t>
+      </w:r>
+      <w:r>
+        <w:rPr>
+          <w:rFonts w:ascii="宋体" w:eastAsia="宋体" w:hAnsi="宋体" w:cs="宋体" w:hint="eastAsia"/>
+          <w:color w:val="CC7832"/>
+          <w:sz w:val="27"/>
+          <w:szCs w:val="27"/>
+        </w:rPr>
+        <w:t xml:space="preserve">,         </w:t>
+      </w:r>
+      <w:r>
+        <w:rPr>
+          <w:rFonts w:ascii="宋体" w:eastAsia="宋体" w:hAnsi="宋体" w:cs="宋体" w:hint="eastAsia"/>
+          <w:color w:val="808080"/>
+          <w:sz w:val="27"/>
+          <w:szCs w:val="27"/>
+        </w:rPr>
+        <w:t>//</w:t>
+      </w:r>
+      <w:proofErr w:type="gramStart"/>
+      <w:r>
+        <w:rPr>
+          <w:rFonts w:ascii="宋体" w:eastAsia="宋体" w:hAnsi="宋体" w:cs="宋体" w:hint="eastAsia"/>
+          <w:color w:val="808080"/>
+          <w:sz w:val="27"/>
+          <w:szCs w:val="27"/>
+        </w:rPr>
+        <w:t>微信签名</w:t>
+      </w:r>
+      <w:proofErr w:type="gramEnd"/>
+      <w:r>
+        <w:rPr>
+          <w:rFonts w:ascii="宋体" w:eastAsia="宋体" w:hAnsi="宋体" w:cs="宋体" w:hint="eastAsia"/>
+          <w:color w:val="808080"/>
+          <w:sz w:val="27"/>
+          <w:szCs w:val="27"/>
+        </w:rPr>
+        <w:t>方式：</w:t>
+      </w:r>
+      <w:r>
+        <w:rPr>
+          <w:rFonts w:ascii="宋体" w:eastAsia="宋体" w:hAnsi="宋体" w:cs="宋体" w:hint="eastAsia"/>
+          <w:color w:val="808080"/>
+          <w:sz w:val="27"/>
+          <w:szCs w:val="27"/>
+        </w:rPr>
+        <w:br/>
+        <w:t xml:space="preserve">                    </w:t>
+      </w:r>
+      <w:r>
+        <w:rPr>
+          <w:rFonts w:ascii="宋体" w:eastAsia="宋体" w:hAnsi="宋体" w:cs="宋体" w:hint="eastAsia"/>
+          <w:color w:val="6A8759"/>
+          <w:sz w:val="27"/>
+          <w:szCs w:val="27"/>
+        </w:rPr>
+        <w:t>"paySign"</w:t>
+      </w:r>
+      <w:r>
+        <w:rPr>
+          <w:rFonts w:ascii="宋体" w:eastAsia="宋体" w:hAnsi="宋体" w:cs="宋体" w:hint="eastAsia"/>
+          <w:color w:val="A9B7C6"/>
+          <w:sz w:val="27"/>
+          <w:szCs w:val="27"/>
+        </w:rPr>
+        <w:t>:</w:t>
+      </w:r>
+      <w:r>
+        <w:rPr>
+          <w:rFonts w:ascii="宋体" w:eastAsia="宋体" w:hAnsi="宋体" w:cs="宋体" w:hint="eastAsia"/>
+          <w:color w:val="6A8759"/>
+          <w:sz w:val="27"/>
+          <w:szCs w:val="27"/>
+        </w:rPr>
+        <w:t xml:space="preserve">"70EA570631E4BB79628FBCA90534C63FF7FADD89" </w:t>
+      </w:r>
+      <w:r>
+        <w:rPr>
+          <w:rFonts w:ascii="宋体" w:eastAsia="宋体" w:hAnsi="宋体" w:cs="宋体" w:hint="eastAsia"/>
+          <w:color w:val="808080"/>
+          <w:sz w:val="27"/>
+          <w:szCs w:val="27"/>
+        </w:rPr>
+        <w:t>//</w:t>
+      </w:r>
+      <w:proofErr w:type="gramStart"/>
+      <w:r>
+        <w:rPr>
+          <w:rFonts w:ascii="宋体" w:eastAsia="宋体" w:hAnsi="宋体" w:cs="宋体" w:hint="eastAsia"/>
+          <w:color w:val="808080"/>
+          <w:sz w:val="27"/>
+          <w:szCs w:val="27"/>
+        </w:rPr>
+        <w:t>微信签名</w:t>
+      </w:r>
+      <w:proofErr w:type="gramEnd"/>
+      <w:r>
+        <w:rPr>
+          <w:rFonts w:ascii="宋体" w:eastAsia="宋体" w:hAnsi="宋体" w:cs="宋体" w:hint="eastAsia"/>
+          <w:color w:val="808080"/>
+          <w:sz w:val="27"/>
+          <w:szCs w:val="27"/>
+        </w:rPr>
+        <w:br/>
+        <w:t xml:space="preserve">                </w:t>
+      </w:r>
+      <w:r>
+        <w:rPr>
+          <w:rFonts w:ascii="宋体" w:eastAsia="宋体" w:hAnsi="宋体" w:cs="宋体" w:hint="eastAsia"/>
+          <w:color w:val="A9B7C6"/>
+          <w:sz w:val="27"/>
+          <w:szCs w:val="27"/>
+        </w:rPr>
+        <w:t>}</w:t>
+      </w:r>
+      <w:r>
+        <w:rPr>
+          <w:rFonts w:ascii="宋体" w:eastAsia="宋体" w:hAnsi="宋体" w:cs="宋体" w:hint="eastAsia"/>
+          <w:color w:val="CC7832"/>
+          <w:sz w:val="27"/>
+          <w:szCs w:val="27"/>
+        </w:rPr>
+        <w:t>,</w:t>
+      </w:r>
+      <w:r>
+        <w:rPr>
+          <w:rFonts w:ascii="宋体" w:eastAsia="宋体" w:hAnsi="宋体" w:cs="宋体" w:hint="eastAsia"/>
+          <w:color w:val="CC7832"/>
+          <w:sz w:val="27"/>
+          <w:szCs w:val="27"/>
+        </w:rPr>
+        <w:br/>
+        <w:t xml:space="preserve">                </w:t>
+      </w:r>
+      <w:r>
+        <w:rPr>
+          <w:rFonts w:ascii="宋体" w:eastAsia="宋体" w:hAnsi="宋体" w:cs="宋体" w:hint="eastAsia"/>
+          <w:b/>
+          <w:bCs/>
+          <w:color w:val="CC7832"/>
+          <w:sz w:val="27"/>
+          <w:szCs w:val="27"/>
+        </w:rPr>
+        <w:t>function</w:t>
+      </w:r>
+      <w:r>
+        <w:rPr>
+          <w:rFonts w:ascii="宋体" w:eastAsia="宋体" w:hAnsi="宋体" w:cs="宋体" w:hint="eastAsia"/>
+          <w:color w:val="A9B7C6"/>
+          <w:sz w:val="27"/>
+          <w:szCs w:val="27"/>
+        </w:rPr>
+        <w:t>(res){</w:t>
+      </w:r>
+      <w:r>
+        <w:rPr>
+          <w:rFonts w:ascii="宋体" w:eastAsia="宋体" w:hAnsi="宋体" w:cs="宋体" w:hint="eastAsia"/>
+          <w:color w:val="A9B7C6"/>
+          <w:sz w:val="27"/>
+          <w:szCs w:val="27"/>
+        </w:rPr>
+        <w:br/>
+        <w:t xml:space="preserve">                    </w:t>
+      </w:r>
+      <w:r>
+        <w:rPr>
+          <w:rFonts w:ascii="宋体" w:eastAsia="宋体" w:hAnsi="宋体" w:cs="宋体" w:hint="eastAsia"/>
+          <w:b/>
+          <w:bCs/>
+          <w:color w:val="CC7832"/>
+          <w:sz w:val="27"/>
+          <w:szCs w:val="27"/>
+        </w:rPr>
+        <w:t>if</w:t>
+      </w:r>
+      <w:r>
+        <w:rPr>
+          <w:rFonts w:ascii="宋体" w:eastAsia="宋体" w:hAnsi="宋体" w:cs="宋体" w:hint="eastAsia"/>
+          <w:color w:val="A9B7C6"/>
+          <w:sz w:val="27"/>
+          <w:szCs w:val="27"/>
+        </w:rPr>
+        <w:t>(</w:t>
+      </w:r>
+      <w:proofErr w:type="spellStart"/>
+      <w:r>
+        <w:rPr>
+          <w:rFonts w:ascii="宋体" w:eastAsia="宋体" w:hAnsi="宋体" w:cs="宋体" w:hint="eastAsia"/>
+          <w:color w:val="A9B7C6"/>
+          <w:sz w:val="27"/>
+          <w:szCs w:val="27"/>
+        </w:rPr>
+        <w:t>res.err_msg</w:t>
+      </w:r>
+      <w:proofErr w:type="spellEnd"/>
+      <w:r>
+        <w:rPr>
+          <w:rFonts w:ascii="宋体" w:eastAsia="宋体" w:hAnsi="宋体" w:cs="宋体" w:hint="eastAsia"/>
+          <w:color w:val="A9B7C6"/>
+          <w:sz w:val="27"/>
+          <w:szCs w:val="27"/>
+        </w:rPr>
+        <w:t xml:space="preserve"> == </w:t>
+      </w:r>
+      <w:r>
+        <w:rPr>
+          <w:rFonts w:ascii="宋体" w:eastAsia="宋体" w:hAnsi="宋体" w:cs="宋体" w:hint="eastAsia"/>
+          <w:color w:val="6A8759"/>
+          <w:sz w:val="27"/>
+          <w:szCs w:val="27"/>
+        </w:rPr>
+        <w:t>"</w:t>
+      </w:r>
+      <w:proofErr w:type="spellStart"/>
+      <w:r>
+        <w:rPr>
+          <w:rFonts w:ascii="宋体" w:eastAsia="宋体" w:hAnsi="宋体" w:cs="宋体" w:hint="eastAsia"/>
+          <w:color w:val="6A8759"/>
+          <w:sz w:val="27"/>
+          <w:szCs w:val="27"/>
+        </w:rPr>
+        <w:t>get_brand_wcpay_request:ok</w:t>
+      </w:r>
+      <w:proofErr w:type="spellEnd"/>
+      <w:r>
+        <w:rPr>
+          <w:rFonts w:ascii="宋体" w:eastAsia="宋体" w:hAnsi="宋体" w:cs="宋体" w:hint="eastAsia"/>
+          <w:color w:val="6A8759"/>
+          <w:sz w:val="27"/>
+          <w:szCs w:val="27"/>
+        </w:rPr>
+        <w:t xml:space="preserve">" </w:t>
+      </w:r>
+      <w:r>
+        <w:rPr>
+          <w:rFonts w:ascii="宋体" w:eastAsia="宋体" w:hAnsi="宋体" w:cs="宋体" w:hint="eastAsia"/>
+          <w:color w:val="A9B7C6"/>
+          <w:sz w:val="27"/>
+          <w:szCs w:val="27"/>
+        </w:rPr>
+        <w:t>){</w:t>
+      </w:r>
+      <w:r>
+        <w:rPr>
+          <w:rFonts w:ascii="宋体" w:eastAsia="宋体" w:hAnsi="宋体" w:cs="宋体" w:hint="eastAsia"/>
+          <w:color w:val="A9B7C6"/>
+          <w:sz w:val="27"/>
+          <w:szCs w:val="27"/>
+        </w:rPr>
+        <w:br/>
+        <w:t xml:space="preserve">                        </w:t>
+      </w:r>
+      <w:r>
+        <w:rPr>
+          <w:rFonts w:ascii="宋体" w:eastAsia="宋体" w:hAnsi="宋体" w:cs="宋体" w:hint="eastAsia"/>
+          <w:color w:val="808080"/>
+          <w:sz w:val="27"/>
+          <w:szCs w:val="27"/>
+        </w:rPr>
+        <w:t>// 使用以上方式判断前端返回,</w:t>
+      </w:r>
+      <w:proofErr w:type="gramStart"/>
+      <w:r>
+        <w:rPr>
+          <w:rFonts w:ascii="宋体" w:eastAsia="宋体" w:hAnsi="宋体" w:cs="宋体" w:hint="eastAsia"/>
+          <w:color w:val="808080"/>
+          <w:sz w:val="27"/>
+          <w:szCs w:val="27"/>
+        </w:rPr>
+        <w:t>微信团队</w:t>
+      </w:r>
+      <w:proofErr w:type="gramEnd"/>
+      <w:r>
+        <w:rPr>
+          <w:rFonts w:ascii="宋体" w:eastAsia="宋体" w:hAnsi="宋体" w:cs="宋体" w:hint="eastAsia"/>
+          <w:color w:val="808080"/>
+          <w:sz w:val="27"/>
+          <w:szCs w:val="27"/>
+        </w:rPr>
+        <w:t>郑重提示：</w:t>
+      </w:r>
+      <w:r>
+        <w:rPr>
+          <w:rFonts w:ascii="宋体" w:eastAsia="宋体" w:hAnsi="宋体" w:cs="宋体" w:hint="eastAsia"/>
+          <w:color w:val="808080"/>
+          <w:sz w:val="27"/>
+          <w:szCs w:val="27"/>
+        </w:rPr>
+        <w:br/>
+      </w:r>
+      <w:r>
+        <w:rPr>
+          <w:rFonts w:ascii="宋体" w:eastAsia="宋体" w:hAnsi="宋体" w:cs="宋体" w:hint="eastAsia"/>
+          <w:color w:val="808080"/>
+          <w:sz w:val="27"/>
+          <w:szCs w:val="27"/>
+        </w:rPr>
+        <w:lastRenderedPageBreak/>
+        <w:t xml:space="preserve">                        //</w:t>
+      </w:r>
+      <w:proofErr w:type="spellStart"/>
+      <w:r>
+        <w:rPr>
+          <w:rFonts w:ascii="宋体" w:eastAsia="宋体" w:hAnsi="宋体" w:cs="宋体" w:hint="eastAsia"/>
+          <w:color w:val="808080"/>
+          <w:sz w:val="27"/>
+          <w:szCs w:val="27"/>
+        </w:rPr>
+        <w:t>res.err_msg</w:t>
+      </w:r>
+      <w:proofErr w:type="spellEnd"/>
+      <w:r>
+        <w:rPr>
+          <w:rFonts w:ascii="宋体" w:eastAsia="宋体" w:hAnsi="宋体" w:cs="宋体" w:hint="eastAsia"/>
+          <w:color w:val="808080"/>
+          <w:sz w:val="27"/>
+          <w:szCs w:val="27"/>
+        </w:rPr>
+        <w:t>将在用户支付成功后返回ok，但并不保证它绝对可靠。</w:t>
+      </w:r>
+      <w:r>
+        <w:rPr>
+          <w:rFonts w:ascii="宋体" w:eastAsia="宋体" w:hAnsi="宋体" w:cs="宋体" w:hint="eastAsia"/>
+          <w:color w:val="808080"/>
+          <w:sz w:val="27"/>
+          <w:szCs w:val="27"/>
+        </w:rPr>
+        <w:br/>
+        <w:t xml:space="preserve">                    </w:t>
+      </w:r>
+      <w:r>
+        <w:rPr>
+          <w:rFonts w:ascii="宋体" w:eastAsia="宋体" w:hAnsi="宋体" w:cs="宋体" w:hint="eastAsia"/>
+          <w:color w:val="A9B7C6"/>
+          <w:sz w:val="27"/>
+          <w:szCs w:val="27"/>
+        </w:rPr>
+        <w:t>}</w:t>
+      </w:r>
+      <w:r>
+        <w:rPr>
+          <w:rFonts w:ascii="宋体" w:eastAsia="宋体" w:hAnsi="宋体" w:cs="宋体" w:hint="eastAsia"/>
+          <w:color w:val="A9B7C6"/>
+          <w:sz w:val="27"/>
+          <w:szCs w:val="27"/>
+        </w:rPr>
+        <w:br/>
+        <w:t xml:space="preserve">                })</w:t>
+      </w:r>
+      <w:r>
+        <w:rPr>
+          <w:rFonts w:ascii="宋体" w:eastAsia="宋体" w:hAnsi="宋体" w:cs="宋体" w:hint="eastAsia"/>
+          <w:color w:val="CC7832"/>
+          <w:sz w:val="27"/>
+          <w:szCs w:val="27"/>
+        </w:rPr>
+        <w:t>;</w:t>
+      </w:r>
+      <w:r>
+        <w:rPr>
+          <w:rFonts w:ascii="宋体" w:eastAsia="宋体" w:hAnsi="宋体" w:cs="宋体" w:hint="eastAsia"/>
+          <w:color w:val="CC7832"/>
+          <w:sz w:val="27"/>
+          <w:szCs w:val="27"/>
+        </w:rPr>
+        <w:br/>
+        <w:t xml:space="preserve">    </w:t>
+      </w:r>
+      <w:r>
+        <w:rPr>
+          <w:rFonts w:ascii="宋体" w:eastAsia="宋体" w:hAnsi="宋体" w:cs="宋体" w:hint="eastAsia"/>
+          <w:color w:val="A9B7C6"/>
+          <w:sz w:val="27"/>
+          <w:szCs w:val="27"/>
+        </w:rPr>
+        <w:t>}</w:t>
+      </w:r>
+      <w:r>
+        <w:rPr>
+          <w:rFonts w:ascii="宋体" w:eastAsia="宋体" w:hAnsi="宋体" w:cs="宋体" w:hint="eastAsia"/>
+          <w:color w:val="A9B7C6"/>
+          <w:sz w:val="27"/>
+          <w:szCs w:val="27"/>
+        </w:rPr>
+        <w:br/>
+        <w:t xml:space="preserve">    </w:t>
+      </w:r>
+      <w:r>
+        <w:rPr>
+          <w:rFonts w:ascii="宋体" w:eastAsia="宋体" w:hAnsi="宋体" w:cs="宋体" w:hint="eastAsia"/>
+          <w:b/>
+          <w:bCs/>
+          <w:color w:val="CC7832"/>
+          <w:sz w:val="27"/>
+          <w:szCs w:val="27"/>
+        </w:rPr>
+        <w:t xml:space="preserve">if </w:t>
+      </w:r>
+      <w:r>
+        <w:rPr>
+          <w:rFonts w:ascii="宋体" w:eastAsia="宋体" w:hAnsi="宋体" w:cs="宋体" w:hint="eastAsia"/>
+          <w:color w:val="A9B7C6"/>
+          <w:sz w:val="27"/>
+          <w:szCs w:val="27"/>
+        </w:rPr>
+        <w:t>(</w:t>
+      </w:r>
+      <w:proofErr w:type="spellStart"/>
+      <w:r>
+        <w:rPr>
+          <w:rFonts w:ascii="宋体" w:eastAsia="宋体" w:hAnsi="宋体" w:cs="宋体" w:hint="eastAsia"/>
+          <w:b/>
+          <w:bCs/>
+          <w:color w:val="CC7832"/>
+          <w:sz w:val="27"/>
+          <w:szCs w:val="27"/>
+        </w:rPr>
+        <w:t>typeof</w:t>
+      </w:r>
+      <w:proofErr w:type="spellEnd"/>
+      <w:r>
+        <w:rPr>
+          <w:rFonts w:ascii="宋体" w:eastAsia="宋体" w:hAnsi="宋体" w:cs="宋体" w:hint="eastAsia"/>
+          <w:b/>
+          <w:bCs/>
+          <w:color w:val="CC7832"/>
+          <w:sz w:val="27"/>
+          <w:szCs w:val="27"/>
+        </w:rPr>
+        <w:t xml:space="preserve"> </w:t>
+      </w:r>
+      <w:proofErr w:type="spellStart"/>
+      <w:r>
+        <w:rPr>
+          <w:rFonts w:ascii="宋体" w:eastAsia="宋体" w:hAnsi="宋体" w:cs="宋体" w:hint="eastAsia"/>
+          <w:color w:val="A9B7C6"/>
+          <w:sz w:val="27"/>
+          <w:szCs w:val="27"/>
+        </w:rPr>
+        <w:t>WeixinJSBridge</w:t>
+      </w:r>
+      <w:proofErr w:type="spellEnd"/>
+      <w:r>
+        <w:rPr>
+          <w:rFonts w:ascii="宋体" w:eastAsia="宋体" w:hAnsi="宋体" w:cs="宋体" w:hint="eastAsia"/>
+          <w:color w:val="A9B7C6"/>
+          <w:sz w:val="27"/>
+          <w:szCs w:val="27"/>
+        </w:rPr>
+        <w:t xml:space="preserve"> == </w:t>
+      </w:r>
+      <w:r>
+        <w:rPr>
+          <w:rFonts w:ascii="宋体" w:eastAsia="宋体" w:hAnsi="宋体" w:cs="宋体" w:hint="eastAsia"/>
+          <w:color w:val="6A8759"/>
+          <w:sz w:val="27"/>
+          <w:szCs w:val="27"/>
+        </w:rPr>
+        <w:t>"undefined</w:t>
+      </w:r>
+      <w:proofErr w:type="gramStart"/>
+      <w:r>
+        <w:rPr>
+          <w:rFonts w:ascii="宋体" w:eastAsia="宋体" w:hAnsi="宋体" w:cs="宋体" w:hint="eastAsia"/>
+          <w:color w:val="6A8759"/>
+          <w:sz w:val="27"/>
+          <w:szCs w:val="27"/>
+        </w:rPr>
+        <w:t>"</w:t>
+      </w:r>
+      <w:r>
+        <w:rPr>
+          <w:rFonts w:ascii="宋体" w:eastAsia="宋体" w:hAnsi="宋体" w:cs="宋体" w:hint="eastAsia"/>
+          <w:color w:val="A9B7C6"/>
+          <w:sz w:val="27"/>
+          <w:szCs w:val="27"/>
+        </w:rPr>
+        <w:t>){</w:t>
+      </w:r>
+      <w:proofErr w:type="gramEnd"/>
+      <w:r>
+        <w:rPr>
+          <w:rFonts w:ascii="宋体" w:eastAsia="宋体" w:hAnsi="宋体" w:cs="宋体" w:hint="eastAsia"/>
+          <w:color w:val="A9B7C6"/>
+          <w:sz w:val="27"/>
+          <w:szCs w:val="27"/>
+        </w:rPr>
+        <w:br/>
+        <w:t xml:space="preserve">        </w:t>
+      </w:r>
+      <w:r>
+        <w:rPr>
+          <w:rFonts w:ascii="宋体" w:eastAsia="宋体" w:hAnsi="宋体" w:cs="宋体" w:hint="eastAsia"/>
+          <w:b/>
+          <w:bCs/>
+          <w:color w:val="CC7832"/>
+          <w:sz w:val="27"/>
+          <w:szCs w:val="27"/>
+        </w:rPr>
+        <w:t>if</w:t>
+      </w:r>
+      <w:r>
+        <w:rPr>
+          <w:rFonts w:ascii="宋体" w:eastAsia="宋体" w:hAnsi="宋体" w:cs="宋体" w:hint="eastAsia"/>
+          <w:color w:val="A9B7C6"/>
+          <w:sz w:val="27"/>
+          <w:szCs w:val="27"/>
+        </w:rPr>
+        <w:t xml:space="preserve">( </w:t>
+      </w:r>
+      <w:proofErr w:type="spellStart"/>
+      <w:r>
+        <w:rPr>
+          <w:rFonts w:ascii="宋体" w:eastAsia="宋体" w:hAnsi="宋体" w:cs="宋体" w:hint="eastAsia"/>
+          <w:color w:val="9876AA"/>
+          <w:sz w:val="27"/>
+          <w:szCs w:val="27"/>
+        </w:rPr>
+        <w:t>document</w:t>
+      </w:r>
+      <w:r>
+        <w:rPr>
+          <w:rFonts w:ascii="宋体" w:eastAsia="宋体" w:hAnsi="宋体" w:cs="宋体" w:hint="eastAsia"/>
+          <w:color w:val="A9B7C6"/>
+          <w:sz w:val="27"/>
+          <w:szCs w:val="27"/>
+        </w:rPr>
+        <w:t>.</w:t>
+      </w:r>
+      <w:r>
+        <w:rPr>
+          <w:rFonts w:ascii="宋体" w:eastAsia="宋体" w:hAnsi="宋体" w:cs="宋体" w:hint="eastAsia"/>
+          <w:color w:val="FFC66D"/>
+          <w:sz w:val="27"/>
+          <w:szCs w:val="27"/>
+        </w:rPr>
+        <w:t>addEventListener</w:t>
+      </w:r>
+      <w:proofErr w:type="spellEnd"/>
+      <w:r>
+        <w:rPr>
+          <w:rFonts w:ascii="宋体" w:eastAsia="宋体" w:hAnsi="宋体" w:cs="宋体" w:hint="eastAsia"/>
+          <w:color w:val="FFC66D"/>
+          <w:sz w:val="27"/>
+          <w:szCs w:val="27"/>
+        </w:rPr>
+        <w:t xml:space="preserve"> </w:t>
+      </w:r>
+      <w:r>
+        <w:rPr>
+          <w:rFonts w:ascii="宋体" w:eastAsia="宋体" w:hAnsi="宋体" w:cs="宋体" w:hint="eastAsia"/>
+          <w:color w:val="A9B7C6"/>
+          <w:sz w:val="27"/>
+          <w:szCs w:val="27"/>
+        </w:rPr>
+        <w:t>){</w:t>
+      </w:r>
+      <w:r>
+        <w:rPr>
+          <w:rFonts w:ascii="宋体" w:eastAsia="宋体" w:hAnsi="宋体" w:cs="宋体" w:hint="eastAsia"/>
+          <w:color w:val="A9B7C6"/>
+          <w:sz w:val="27"/>
+          <w:szCs w:val="27"/>
+        </w:rPr>
+        <w:br/>
+        <w:t xml:space="preserve">            </w:t>
+      </w:r>
+      <w:proofErr w:type="spellStart"/>
+      <w:r>
+        <w:rPr>
+          <w:rFonts w:ascii="宋体" w:eastAsia="宋体" w:hAnsi="宋体" w:cs="宋体" w:hint="eastAsia"/>
+          <w:color w:val="9876AA"/>
+          <w:sz w:val="27"/>
+          <w:szCs w:val="27"/>
+        </w:rPr>
+        <w:t>document</w:t>
+      </w:r>
+      <w:r>
+        <w:rPr>
+          <w:rFonts w:ascii="宋体" w:eastAsia="宋体" w:hAnsi="宋体" w:cs="宋体" w:hint="eastAsia"/>
+          <w:color w:val="A9B7C6"/>
+          <w:sz w:val="27"/>
+          <w:szCs w:val="27"/>
+        </w:rPr>
+        <w:t>.</w:t>
+      </w:r>
+      <w:r>
+        <w:rPr>
+          <w:rFonts w:ascii="宋体" w:eastAsia="宋体" w:hAnsi="宋体" w:cs="宋体" w:hint="eastAsia"/>
+          <w:color w:val="FFC66D"/>
+          <w:sz w:val="27"/>
+          <w:szCs w:val="27"/>
+        </w:rPr>
+        <w:t>addEventListener</w:t>
+      </w:r>
+      <w:proofErr w:type="spellEnd"/>
+      <w:r>
+        <w:rPr>
+          <w:rFonts w:ascii="宋体" w:eastAsia="宋体" w:hAnsi="宋体" w:cs="宋体" w:hint="eastAsia"/>
+          <w:color w:val="A9B7C6"/>
+          <w:sz w:val="27"/>
+          <w:szCs w:val="27"/>
+        </w:rPr>
+        <w:t>(</w:t>
+      </w:r>
+      <w:r>
+        <w:rPr>
+          <w:rFonts w:ascii="宋体" w:eastAsia="宋体" w:hAnsi="宋体" w:cs="宋体" w:hint="eastAsia"/>
+          <w:color w:val="6A8759"/>
+          <w:sz w:val="27"/>
+          <w:szCs w:val="27"/>
+        </w:rPr>
+        <w:t>'</w:t>
+      </w:r>
+      <w:proofErr w:type="spellStart"/>
+      <w:r>
+        <w:rPr>
+          <w:rFonts w:ascii="宋体" w:eastAsia="宋体" w:hAnsi="宋体" w:cs="宋体" w:hint="eastAsia"/>
+          <w:color w:val="6A8759"/>
+          <w:sz w:val="27"/>
+          <w:szCs w:val="27"/>
+        </w:rPr>
+        <w:t>WeixinJSBridgeReady</w:t>
+      </w:r>
+      <w:proofErr w:type="spellEnd"/>
+      <w:r>
+        <w:rPr>
+          <w:rFonts w:ascii="宋体" w:eastAsia="宋体" w:hAnsi="宋体" w:cs="宋体" w:hint="eastAsia"/>
+          <w:color w:val="6A8759"/>
+          <w:sz w:val="27"/>
+          <w:szCs w:val="27"/>
+        </w:rPr>
+        <w:t>'</w:t>
+      </w:r>
+      <w:r>
+        <w:rPr>
+          <w:rFonts w:ascii="宋体" w:eastAsia="宋体" w:hAnsi="宋体" w:cs="宋体" w:hint="eastAsia"/>
+          <w:color w:val="CC7832"/>
+          <w:sz w:val="27"/>
+          <w:szCs w:val="27"/>
+        </w:rPr>
+        <w:t xml:space="preserve">, </w:t>
+      </w:r>
+      <w:proofErr w:type="spellStart"/>
+      <w:r>
+        <w:rPr>
+          <w:rFonts w:ascii="宋体" w:eastAsia="宋体" w:hAnsi="宋体" w:cs="宋体" w:hint="eastAsia"/>
+          <w:color w:val="FFC66D"/>
+          <w:sz w:val="27"/>
+          <w:szCs w:val="27"/>
+        </w:rPr>
+        <w:t>onBridgeReady</w:t>
+      </w:r>
+      <w:proofErr w:type="spellEnd"/>
+      <w:r>
+        <w:rPr>
+          <w:rFonts w:ascii="宋体" w:eastAsia="宋体" w:hAnsi="宋体" w:cs="宋体" w:hint="eastAsia"/>
+          <w:color w:val="CC7832"/>
+          <w:sz w:val="27"/>
+          <w:szCs w:val="27"/>
+        </w:rPr>
+        <w:t xml:space="preserve">, </w:t>
+      </w:r>
+      <w:r>
+        <w:rPr>
+          <w:rFonts w:ascii="宋体" w:eastAsia="宋体" w:hAnsi="宋体" w:cs="宋体" w:hint="eastAsia"/>
+          <w:b/>
+          <w:bCs/>
+          <w:color w:val="CC7832"/>
+          <w:sz w:val="27"/>
+          <w:szCs w:val="27"/>
+        </w:rPr>
+        <w:t>false</w:t>
+      </w:r>
+      <w:r>
+        <w:rPr>
+          <w:rFonts w:ascii="宋体" w:eastAsia="宋体" w:hAnsi="宋体" w:cs="宋体" w:hint="eastAsia"/>
+          <w:color w:val="A9B7C6"/>
+          <w:sz w:val="27"/>
+          <w:szCs w:val="27"/>
+        </w:rPr>
+        <w:t>)</w:t>
+      </w:r>
+      <w:r>
+        <w:rPr>
+          <w:rFonts w:ascii="宋体" w:eastAsia="宋体" w:hAnsi="宋体" w:cs="宋体" w:hint="eastAsia"/>
+          <w:color w:val="CC7832"/>
+          <w:sz w:val="27"/>
+          <w:szCs w:val="27"/>
+        </w:rPr>
+        <w:t>;</w:t>
+      </w:r>
+      <w:r>
+        <w:rPr>
+          <w:rFonts w:ascii="宋体" w:eastAsia="宋体" w:hAnsi="宋体" w:cs="宋体" w:hint="eastAsia"/>
+          <w:color w:val="CC7832"/>
+          <w:sz w:val="27"/>
+          <w:szCs w:val="27"/>
+        </w:rPr>
+        <w:br/>
+        <w:t xml:space="preserve">        </w:t>
+      </w:r>
+      <w:r>
+        <w:rPr>
+          <w:rFonts w:ascii="宋体" w:eastAsia="宋体" w:hAnsi="宋体" w:cs="宋体" w:hint="eastAsia"/>
+          <w:color w:val="A9B7C6"/>
+          <w:sz w:val="27"/>
+          <w:szCs w:val="27"/>
+        </w:rPr>
+        <w:t>}</w:t>
+      </w:r>
+      <w:r>
+        <w:rPr>
+          <w:rFonts w:ascii="宋体" w:eastAsia="宋体" w:hAnsi="宋体" w:cs="宋体" w:hint="eastAsia"/>
+          <w:b/>
+          <w:bCs/>
+          <w:color w:val="CC7832"/>
+          <w:sz w:val="27"/>
+          <w:szCs w:val="27"/>
+        </w:rPr>
+        <w:t xml:space="preserve">else if </w:t>
+      </w:r>
+      <w:r>
+        <w:rPr>
+          <w:rFonts w:ascii="宋体" w:eastAsia="宋体" w:hAnsi="宋体" w:cs="宋体" w:hint="eastAsia"/>
+          <w:color w:val="A9B7C6"/>
+          <w:sz w:val="27"/>
+          <w:szCs w:val="27"/>
+        </w:rPr>
+        <w:t>(</w:t>
+      </w:r>
+      <w:proofErr w:type="spellStart"/>
+      <w:r>
+        <w:rPr>
+          <w:rFonts w:ascii="宋体" w:eastAsia="宋体" w:hAnsi="宋体" w:cs="宋体" w:hint="eastAsia"/>
+          <w:color w:val="9876AA"/>
+          <w:sz w:val="27"/>
+          <w:szCs w:val="27"/>
+        </w:rPr>
+        <w:t>document</w:t>
+      </w:r>
+      <w:r>
+        <w:rPr>
+          <w:rFonts w:ascii="宋体" w:eastAsia="宋体" w:hAnsi="宋体" w:cs="宋体" w:hint="eastAsia"/>
+          <w:color w:val="A9B7C6"/>
+          <w:sz w:val="27"/>
+          <w:szCs w:val="27"/>
+        </w:rPr>
+        <w:t>.</w:t>
+      </w:r>
+      <w:r>
+        <w:rPr>
+          <w:rFonts w:ascii="宋体" w:eastAsia="宋体" w:hAnsi="宋体" w:cs="宋体" w:hint="eastAsia"/>
+          <w:color w:val="FFC66D"/>
+          <w:sz w:val="27"/>
+          <w:szCs w:val="27"/>
+        </w:rPr>
+        <w:t>attachEvent</w:t>
+      </w:r>
+      <w:proofErr w:type="spellEnd"/>
+      <w:r>
+        <w:rPr>
+          <w:rFonts w:ascii="宋体" w:eastAsia="宋体" w:hAnsi="宋体" w:cs="宋体" w:hint="eastAsia"/>
+          <w:color w:val="A9B7C6"/>
+          <w:sz w:val="27"/>
+          <w:szCs w:val="27"/>
+        </w:rPr>
+        <w:t>){</w:t>
+      </w:r>
+      <w:r>
+        <w:rPr>
+          <w:rFonts w:ascii="宋体" w:eastAsia="宋体" w:hAnsi="宋体" w:cs="宋体" w:hint="eastAsia"/>
+          <w:color w:val="A9B7C6"/>
+          <w:sz w:val="27"/>
+          <w:szCs w:val="27"/>
+        </w:rPr>
+        <w:br/>
+        <w:t xml:space="preserve">            </w:t>
+      </w:r>
+      <w:proofErr w:type="spellStart"/>
+      <w:r>
+        <w:rPr>
+          <w:rFonts w:ascii="宋体" w:eastAsia="宋体" w:hAnsi="宋体" w:cs="宋体" w:hint="eastAsia"/>
+          <w:color w:val="9876AA"/>
+          <w:sz w:val="27"/>
+          <w:szCs w:val="27"/>
+        </w:rPr>
+        <w:t>document</w:t>
+      </w:r>
+      <w:r>
+        <w:rPr>
+          <w:rFonts w:ascii="宋体" w:eastAsia="宋体" w:hAnsi="宋体" w:cs="宋体" w:hint="eastAsia"/>
+          <w:color w:val="A9B7C6"/>
+          <w:sz w:val="27"/>
+          <w:szCs w:val="27"/>
+        </w:rPr>
+        <w:t>.</w:t>
+      </w:r>
+      <w:r>
+        <w:rPr>
+          <w:rFonts w:ascii="宋体" w:eastAsia="宋体" w:hAnsi="宋体" w:cs="宋体" w:hint="eastAsia"/>
+          <w:color w:val="FFC66D"/>
+          <w:sz w:val="27"/>
+          <w:szCs w:val="27"/>
+        </w:rPr>
+        <w:t>attachEvent</w:t>
+      </w:r>
+      <w:proofErr w:type="spellEnd"/>
+      <w:r>
+        <w:rPr>
+          <w:rFonts w:ascii="宋体" w:eastAsia="宋体" w:hAnsi="宋体" w:cs="宋体" w:hint="eastAsia"/>
+          <w:color w:val="A9B7C6"/>
+          <w:sz w:val="27"/>
+          <w:szCs w:val="27"/>
+        </w:rPr>
+        <w:t>(</w:t>
+      </w:r>
+      <w:r>
+        <w:rPr>
+          <w:rFonts w:ascii="宋体" w:eastAsia="宋体" w:hAnsi="宋体" w:cs="宋体" w:hint="eastAsia"/>
+          <w:color w:val="6A8759"/>
+          <w:sz w:val="27"/>
+          <w:szCs w:val="27"/>
+        </w:rPr>
+        <w:t>'</w:t>
+      </w:r>
+      <w:proofErr w:type="spellStart"/>
+      <w:r>
+        <w:rPr>
+          <w:rFonts w:ascii="宋体" w:eastAsia="宋体" w:hAnsi="宋体" w:cs="宋体" w:hint="eastAsia"/>
+          <w:color w:val="6A8759"/>
+          <w:sz w:val="27"/>
+          <w:szCs w:val="27"/>
+        </w:rPr>
+        <w:t>WeixinJSBridgeReady</w:t>
+      </w:r>
+      <w:proofErr w:type="spellEnd"/>
+      <w:r>
+        <w:rPr>
+          <w:rFonts w:ascii="宋体" w:eastAsia="宋体" w:hAnsi="宋体" w:cs="宋体" w:hint="eastAsia"/>
+          <w:color w:val="6A8759"/>
+          <w:sz w:val="27"/>
+          <w:szCs w:val="27"/>
+        </w:rPr>
+        <w:t>'</w:t>
+      </w:r>
+      <w:r>
+        <w:rPr>
+          <w:rFonts w:ascii="宋体" w:eastAsia="宋体" w:hAnsi="宋体" w:cs="宋体" w:hint="eastAsia"/>
+          <w:color w:val="CC7832"/>
+          <w:sz w:val="27"/>
+          <w:szCs w:val="27"/>
+        </w:rPr>
+        <w:t xml:space="preserve">, </w:t>
+      </w:r>
+      <w:proofErr w:type="spellStart"/>
+      <w:r>
+        <w:rPr>
+          <w:rFonts w:ascii="宋体" w:eastAsia="宋体" w:hAnsi="宋体" w:cs="宋体" w:hint="eastAsia"/>
+          <w:color w:val="FFC66D"/>
+          <w:sz w:val="27"/>
+          <w:szCs w:val="27"/>
+        </w:rPr>
+        <w:t>onBridgeReady</w:t>
+      </w:r>
+      <w:proofErr w:type="spellEnd"/>
+      <w:r>
+        <w:rPr>
+          <w:rFonts w:ascii="宋体" w:eastAsia="宋体" w:hAnsi="宋体" w:cs="宋体" w:hint="eastAsia"/>
+          <w:color w:val="A9B7C6"/>
+          <w:sz w:val="27"/>
+          <w:szCs w:val="27"/>
+        </w:rPr>
+        <w:t>)</w:t>
+      </w:r>
+      <w:r>
+        <w:rPr>
+          <w:rFonts w:ascii="宋体" w:eastAsia="宋体" w:hAnsi="宋体" w:cs="宋体" w:hint="eastAsia"/>
+          <w:color w:val="CC7832"/>
+          <w:sz w:val="27"/>
+          <w:szCs w:val="27"/>
+        </w:rPr>
+        <w:t>;</w:t>
+      </w:r>
+      <w:r>
+        <w:rPr>
+          <w:rFonts w:ascii="宋体" w:eastAsia="宋体" w:hAnsi="宋体" w:cs="宋体" w:hint="eastAsia"/>
+          <w:color w:val="CC7832"/>
+          <w:sz w:val="27"/>
+          <w:szCs w:val="27"/>
+        </w:rPr>
+        <w:br/>
+        <w:t xml:space="preserve">            </w:t>
+      </w:r>
+      <w:proofErr w:type="spellStart"/>
+      <w:r>
+        <w:rPr>
+          <w:rFonts w:ascii="宋体" w:eastAsia="宋体" w:hAnsi="宋体" w:cs="宋体" w:hint="eastAsia"/>
+          <w:color w:val="9876AA"/>
+          <w:sz w:val="27"/>
+          <w:szCs w:val="27"/>
+        </w:rPr>
+        <w:t>document</w:t>
+      </w:r>
+      <w:r>
+        <w:rPr>
+          <w:rFonts w:ascii="宋体" w:eastAsia="宋体" w:hAnsi="宋体" w:cs="宋体" w:hint="eastAsia"/>
+          <w:color w:val="A9B7C6"/>
+          <w:sz w:val="27"/>
+          <w:szCs w:val="27"/>
+        </w:rPr>
+        <w:t>.</w:t>
+      </w:r>
+      <w:r>
+        <w:rPr>
+          <w:rFonts w:ascii="宋体" w:eastAsia="宋体" w:hAnsi="宋体" w:cs="宋体" w:hint="eastAsia"/>
+          <w:color w:val="FFC66D"/>
+          <w:sz w:val="27"/>
+          <w:szCs w:val="27"/>
+        </w:rPr>
+        <w:t>attachEvent</w:t>
+      </w:r>
+      <w:proofErr w:type="spellEnd"/>
+      <w:r>
+        <w:rPr>
+          <w:rFonts w:ascii="宋体" w:eastAsia="宋体" w:hAnsi="宋体" w:cs="宋体" w:hint="eastAsia"/>
+          <w:color w:val="A9B7C6"/>
+          <w:sz w:val="27"/>
+          <w:szCs w:val="27"/>
+        </w:rPr>
+        <w:t>(</w:t>
+      </w:r>
+      <w:r>
+        <w:rPr>
+          <w:rFonts w:ascii="宋体" w:eastAsia="宋体" w:hAnsi="宋体" w:cs="宋体" w:hint="eastAsia"/>
+          <w:color w:val="6A8759"/>
+          <w:sz w:val="27"/>
+          <w:szCs w:val="27"/>
+        </w:rPr>
+        <w:t>'</w:t>
+      </w:r>
+      <w:proofErr w:type="spellStart"/>
+      <w:r>
+        <w:rPr>
+          <w:rFonts w:ascii="宋体" w:eastAsia="宋体" w:hAnsi="宋体" w:cs="宋体" w:hint="eastAsia"/>
+          <w:color w:val="6A8759"/>
+          <w:sz w:val="27"/>
+          <w:szCs w:val="27"/>
+        </w:rPr>
+        <w:t>onWeixinJSBridgeReady</w:t>
+      </w:r>
+      <w:proofErr w:type="spellEnd"/>
+      <w:r>
+        <w:rPr>
+          <w:rFonts w:ascii="宋体" w:eastAsia="宋体" w:hAnsi="宋体" w:cs="宋体" w:hint="eastAsia"/>
+          <w:color w:val="6A8759"/>
+          <w:sz w:val="27"/>
+          <w:szCs w:val="27"/>
+        </w:rPr>
+        <w:t>'</w:t>
+      </w:r>
+      <w:r>
+        <w:rPr>
+          <w:rFonts w:ascii="宋体" w:eastAsia="宋体" w:hAnsi="宋体" w:cs="宋体" w:hint="eastAsia"/>
+          <w:color w:val="CC7832"/>
+          <w:sz w:val="27"/>
+          <w:szCs w:val="27"/>
+        </w:rPr>
+        <w:t xml:space="preserve">, </w:t>
+      </w:r>
+      <w:proofErr w:type="spellStart"/>
+      <w:r>
+        <w:rPr>
+          <w:rFonts w:ascii="宋体" w:eastAsia="宋体" w:hAnsi="宋体" w:cs="宋体" w:hint="eastAsia"/>
+          <w:color w:val="FFC66D"/>
+          <w:sz w:val="27"/>
+          <w:szCs w:val="27"/>
+        </w:rPr>
+        <w:t>onBridgeReady</w:t>
+      </w:r>
+      <w:proofErr w:type="spellEnd"/>
+      <w:r>
+        <w:rPr>
+          <w:rFonts w:ascii="宋体" w:eastAsia="宋体" w:hAnsi="宋体" w:cs="宋体" w:hint="eastAsia"/>
+          <w:color w:val="A9B7C6"/>
+          <w:sz w:val="27"/>
+          <w:szCs w:val="27"/>
+        </w:rPr>
+        <w:t>)</w:t>
+      </w:r>
+      <w:r>
+        <w:rPr>
+          <w:rFonts w:ascii="宋体" w:eastAsia="宋体" w:hAnsi="宋体" w:cs="宋体" w:hint="eastAsia"/>
+          <w:color w:val="CC7832"/>
+          <w:sz w:val="27"/>
+          <w:szCs w:val="27"/>
+        </w:rPr>
+        <w:t>;</w:t>
+      </w:r>
+      <w:r>
+        <w:rPr>
+          <w:rFonts w:ascii="宋体" w:eastAsia="宋体" w:hAnsi="宋体" w:cs="宋体" w:hint="eastAsia"/>
+          <w:color w:val="CC7832"/>
+          <w:sz w:val="27"/>
+          <w:szCs w:val="27"/>
+        </w:rPr>
+        <w:br/>
+        <w:t xml:space="preserve">        </w:t>
+      </w:r>
+      <w:r>
+        <w:rPr>
+          <w:rFonts w:ascii="宋体" w:eastAsia="宋体" w:hAnsi="宋体" w:cs="宋体" w:hint="eastAsia"/>
+          <w:color w:val="A9B7C6"/>
+          <w:sz w:val="27"/>
+          <w:szCs w:val="27"/>
+        </w:rPr>
+        <w:t>}</w:t>
+      </w:r>
+      <w:r>
+        <w:rPr>
+          <w:rFonts w:ascii="宋体" w:eastAsia="宋体" w:hAnsi="宋体" w:cs="宋体" w:hint="eastAsia"/>
+          <w:color w:val="A9B7C6"/>
+          <w:sz w:val="27"/>
+          <w:szCs w:val="27"/>
+        </w:rPr>
+        <w:br/>
+        <w:t xml:space="preserve">    }</w:t>
+      </w:r>
+      <w:r>
+        <w:rPr>
+          <w:rFonts w:ascii="宋体" w:eastAsia="宋体" w:hAnsi="宋体" w:cs="宋体" w:hint="eastAsia"/>
+          <w:b/>
+          <w:bCs/>
+          <w:color w:val="CC7832"/>
+          <w:sz w:val="27"/>
+          <w:szCs w:val="27"/>
+        </w:rPr>
+        <w:t>else</w:t>
+      </w:r>
+      <w:r>
+        <w:rPr>
+          <w:rFonts w:ascii="宋体" w:eastAsia="宋体" w:hAnsi="宋体" w:cs="宋体" w:hint="eastAsia"/>
+          <w:color w:val="A9B7C6"/>
+          <w:sz w:val="27"/>
+          <w:szCs w:val="27"/>
+        </w:rPr>
+        <w:t>{</w:t>
+      </w:r>
+      <w:r>
+        <w:rPr>
+          <w:rFonts w:ascii="宋体" w:eastAsia="宋体" w:hAnsi="宋体" w:cs="宋体" w:hint="eastAsia"/>
+          <w:color w:val="A9B7C6"/>
+          <w:sz w:val="27"/>
+          <w:szCs w:val="27"/>
+        </w:rPr>
+        <w:br/>
+        <w:t xml:space="preserve">        </w:t>
+      </w:r>
+      <w:proofErr w:type="spellStart"/>
+      <w:r>
+        <w:rPr>
+          <w:rFonts w:ascii="宋体" w:eastAsia="宋体" w:hAnsi="宋体" w:cs="宋体" w:hint="eastAsia"/>
+          <w:color w:val="FFC66D"/>
+          <w:sz w:val="27"/>
+          <w:szCs w:val="27"/>
+        </w:rPr>
+        <w:t>onBridgeReady</w:t>
+      </w:r>
+      <w:proofErr w:type="spellEnd"/>
+      <w:r>
+        <w:rPr>
+          <w:rFonts w:ascii="宋体" w:eastAsia="宋体" w:hAnsi="宋体" w:cs="宋体" w:hint="eastAsia"/>
+          <w:color w:val="A9B7C6"/>
+          <w:sz w:val="27"/>
+          <w:szCs w:val="27"/>
+        </w:rPr>
+        <w:t>()</w:t>
+      </w:r>
+      <w:r>
+        <w:rPr>
+          <w:rFonts w:ascii="宋体" w:eastAsia="宋体" w:hAnsi="宋体" w:cs="宋体" w:hint="eastAsia"/>
+          <w:color w:val="CC7832"/>
+          <w:sz w:val="27"/>
+          <w:szCs w:val="27"/>
+        </w:rPr>
+        <w:t>;</w:t>
+      </w:r>
+      <w:r>
+        <w:rPr>
+          <w:rFonts w:ascii="宋体" w:eastAsia="宋体" w:hAnsi="宋体" w:cs="宋体" w:hint="eastAsia"/>
+          <w:color w:val="CC7832"/>
+          <w:sz w:val="27"/>
+          <w:szCs w:val="27"/>
+        </w:rPr>
+        <w:br/>
+        <w:t xml:space="preserve">    </w:t>
+      </w:r>
+      <w:r>
+        <w:rPr>
+          <w:rFonts w:ascii="宋体" w:eastAsia="宋体" w:hAnsi="宋体" w:cs="宋体" w:hint="eastAsia"/>
+          <w:color w:val="A9B7C6"/>
+          <w:sz w:val="27"/>
+          <w:szCs w:val="27"/>
+        </w:rPr>
+        <w:t>}</w:t>
+      </w:r>
+      <w:r>
+        <w:rPr>
+          <w:rFonts w:ascii="宋体" w:eastAsia="宋体" w:hAnsi="宋体" w:cs="宋体" w:hint="eastAsia"/>
+          <w:color w:val="A9B7C6"/>
+          <w:sz w:val="27"/>
+          <w:szCs w:val="27"/>
+        </w:rPr>
+        <w:br/>
+      </w:r>
+      <w:r>
+        <w:rPr>
+          <w:rFonts w:ascii="宋体" w:eastAsia="宋体" w:hAnsi="宋体" w:cs="宋体" w:hint="eastAsia"/>
+          <w:color w:val="E8BF6A"/>
+          <w:sz w:val="27"/>
+          <w:szCs w:val="27"/>
+        </w:rPr>
+        <w:t>&lt;/script&gt;</w:t>
+      </w:r>
+    </w:p>
+    <w:p>
+      <w:pPr>
+        <w:spacing w:line="220" w:lineRule="atLeast"/>
+        <w:rPr>
+          <w:rFonts w:hint="eastAsia"/>
+        </w:rPr>
+      </w:pPr>
+    </w:p>
+    <w:p>
+      <w:pPr>
+        <w:spacing w:line="220" w:lineRule="atLeast"/>
       </w:pPr>
       <w:bookmarkStart w:id="0" w:name="_GoBack"/>
       <w:bookmarkEnd w:id="0"/>
+    </w:p>
+    <w:p>
+      <w:pPr>
+        <w:spacing w:line="220" w:lineRule="atLeast"/>
+        <w:rPr>
+          <w:rFonts w:hint="eastAsia"/>
+        </w:rPr>
+      </w:pPr>
     </w:p>
     <w:sectPr>
       <w:pgSz w:w="11906" w:h="16838"/>
@@ -1086,8 +2885,100 @@
       </w:pPr>
     </w:lvl>
   </w:abstractNum>
+  <w:abstractNum w:abstractNumId="1" w15:restartNumberingAfterBreak="0">
+    <w:nsid w:val="5E2C1925"/>
+    <w:multiLevelType w:val="hybridMultilevel"/>
+    <w:tmpl w:val="B6B616EE"/>
+    <w:lvl w:ilvl="0" w:tplc="E028F2AE">
+      <w:start w:val="1"/>
+      <w:numFmt w:val="decimal"/>
+      <w:lvlText w:val="%1、"/>
+      <w:lvlJc w:val="left"/>
+      <w:pPr>
+        <w:ind w:left="720" w:hanging="720"/>
+      </w:pPr>
+      <w:rPr>
+        <w:rFonts w:hint="default"/>
+      </w:rPr>
+    </w:lvl>
+    <w:lvl w:ilvl="1" w:tplc="04090019" w:tentative="1">
+      <w:start w:val="1"/>
+      <w:numFmt w:val="lowerLetter"/>
+      <w:lvlText w:val="%2)"/>
+      <w:lvlJc w:val="left"/>
+      <w:pPr>
+        <w:ind w:left="840" w:hanging="420"/>
+      </w:pPr>
+    </w:lvl>
+    <w:lvl w:ilvl="2" w:tplc="0409001B" w:tentative="1">
+      <w:start w:val="1"/>
+      <w:numFmt w:val="lowerRoman"/>
+      <w:lvlText w:val="%3."/>
+      <w:lvlJc w:val="right"/>
+      <w:pPr>
+        <w:ind w:left="1260" w:hanging="420"/>
+      </w:pPr>
+    </w:lvl>
+    <w:lvl w:ilvl="3" w:tplc="0409000F" w:tentative="1">
+      <w:start w:val="1"/>
+      <w:numFmt w:val="decimal"/>
+      <w:lvlText w:val="%4."/>
+      <w:lvlJc w:val="left"/>
+      <w:pPr>
+        <w:ind w:left="1680" w:hanging="420"/>
+      </w:pPr>
+    </w:lvl>
+    <w:lvl w:ilvl="4" w:tplc="04090019" w:tentative="1">
+      <w:start w:val="1"/>
+      <w:numFmt w:val="lowerLetter"/>
+      <w:lvlText w:val="%5)"/>
+      <w:lvlJc w:val="left"/>
+      <w:pPr>
+        <w:ind w:left="2100" w:hanging="420"/>
+      </w:pPr>
+    </w:lvl>
+    <w:lvl w:ilvl="5" w:tplc="0409001B" w:tentative="1">
+      <w:start w:val="1"/>
+      <w:numFmt w:val="lowerRoman"/>
+      <w:lvlText w:val="%6."/>
+      <w:lvlJc w:val="right"/>
+      <w:pPr>
+        <w:ind w:left="2520" w:hanging="420"/>
+      </w:pPr>
+    </w:lvl>
+    <w:lvl w:ilvl="6" w:tplc="0409000F" w:tentative="1">
+      <w:start w:val="1"/>
+      <w:numFmt w:val="decimal"/>
+      <w:lvlText w:val="%7."/>
+      <w:lvlJc w:val="left"/>
+      <w:pPr>
+        <w:ind w:left="2940" w:hanging="420"/>
+      </w:pPr>
+    </w:lvl>
+    <w:lvl w:ilvl="7" w:tplc="04090019" w:tentative="1">
+      <w:start w:val="1"/>
+      <w:numFmt w:val="lowerLetter"/>
+      <w:lvlText w:val="%8)"/>
+      <w:lvlJc w:val="left"/>
+      <w:pPr>
+        <w:ind w:left="3360" w:hanging="420"/>
+      </w:pPr>
+    </w:lvl>
+    <w:lvl w:ilvl="8" w:tplc="0409001B" w:tentative="1">
+      <w:start w:val="1"/>
+      <w:numFmt w:val="lowerRoman"/>
+      <w:lvlText w:val="%9."/>
+      <w:lvlJc w:val="right"/>
+      <w:pPr>
+        <w:ind w:left="3780" w:hanging="420"/>
+      </w:pPr>
+    </w:lvl>
+  </w:abstractNum>
   <w:num w:numId="1">
     <w:abstractNumId w:val="0"/>
+  </w:num>
+  <w:num w:numId="2">
+    <w:abstractNumId w:val="1"/>
   </w:num>
 </w:numbering>
 </file>
@@ -1264,7 +3155,7 @@
     <w:lsdException w:name="Table Web 2" w:semiHidden="1" w:unhideWhenUsed="1"/>
     <w:lsdException w:name="Table Web 3" w:semiHidden="1" w:unhideWhenUsed="1"/>
     <w:lsdException w:name="Balloon Text" w:semiHidden="1" w:unhideWhenUsed="1"/>
-    <w:lsdException w:name="Table Grid" w:semiHidden="1" w:uiPriority="59" w:unhideWhenUsed="1"/>
+    <w:lsdException w:name="Table Grid" w:uiPriority="59"/>
     <w:lsdException w:name="Table Theme" w:semiHidden="1" w:unhideWhenUsed="1"/>
     <w:lsdException w:name="Placeholder Text" w:semiHidden="1"/>
     <w:lsdException w:name="No Spacing" w:uiPriority="1" w:qFormat="1"/>
